--- a/EE 536 Final Paper/EE 536 Final Paper.docx
+++ b/EE 536 Final Paper/EE 536 Final Paper.docx
@@ -24,105 +24,34 @@
     <w:p>
       <w:pPr>
         <w:pStyle w:val="Body"/>
-        <w:rPr>
-          <w:u w:val="single"/>
-        </w:rPr>
-      </w:pPr>
-      <w:r>
-        <w:rPr>
-          <w:u w:val="single"/>
-          <w:rtl w:val="0"/>
-          <w:lang w:val="en-US"/>
-        </w:rPr>
-        <w:t>What is the technology?</w:t>
-      </w:r>
-    </w:p>
-    <w:p>
-      <w:pPr>
-        <w:pStyle w:val="Body"/>
-        <w:bidi w:val="0"/>
-      </w:pPr>
-    </w:p>
-    <w:p>
-      <w:pPr>
-        <w:pStyle w:val="Body"/>
-        <w:bidi w:val="0"/>
-      </w:pPr>
-      <w:r>
-        <w:rPr>
-          <w:rFonts w:ascii="Helvetica" w:cs="Arial Unicode MS" w:hAnsi="Arial Unicode MS" w:eastAsia="Arial Unicode MS"/>
-          <w:rtl w:val="0"/>
-        </w:rPr>
-        <w:t>Ion-sensitive field effect transistor (ISFET)</w:t>
-      </w:r>
-    </w:p>
-    <w:p>
-      <w:pPr>
-        <w:pStyle w:val="Body"/>
-        <w:bidi w:val="0"/>
-      </w:pPr>
-    </w:p>
-    <w:p>
-      <w:pPr>
-        <w:pStyle w:val="Body"/>
-        <w:bidi w:val="0"/>
-      </w:pPr>
-      <w:r>
-        <w:rPr>
-          <w:rFonts w:ascii="Helvetica" w:cs="Arial Unicode MS" w:hAnsi="Arial Unicode MS" w:eastAsia="Arial Unicode MS"/>
-          <w:rtl w:val="0"/>
-        </w:rPr>
-        <w:t>ISFET devices have been studied for many years. Proposed in 1969 (Development of an Ion-Sensitive Solid-State Device for Neurophysiological Measurements). The original design consisted of a silicon substrate, a source, a drain and an oxide sensing layer. The experiment consisted of providing a 100mV drain-to-source voltage and then measuring the drain current as a potential drop across a 10 ohm resistor connected in series.</w:t>
-      </w:r>
-    </w:p>
-    <w:p>
-      <w:pPr>
-        <w:pStyle w:val="Body"/>
-        <w:bidi w:val="0"/>
-      </w:pPr>
-    </w:p>
-    <w:p>
-      <w:pPr>
-        <w:pStyle w:val="Body"/>
-        <w:bidi w:val="0"/>
-      </w:pPr>
-      <w:r>
-        <w:rPr>
-          <w:rFonts w:ascii="Helvetica" w:cs="Arial Unicode MS" w:hAnsi="Arial Unicode MS" w:eastAsia="Arial Unicode MS"/>
-          <w:rtl w:val="0"/>
-        </w:rPr>
-        <w:t>(insert schematic of the circuit along with the graph of the pH)</w:t>
-      </w:r>
-    </w:p>
-    <w:p>
-      <w:pPr>
-        <w:pStyle w:val="Body"/>
-        <w:bidi w:val="0"/>
-      </w:pPr>
-    </w:p>
-    <w:p>
-      <w:pPr>
-        <w:pStyle w:val="Body"/>
-        <w:rPr>
-          <w:u w:val="single"/>
-        </w:rPr>
-      </w:pPr>
-      <w:r>
-        <w:rPr>
-          <w:u w:val="single"/>
-          <w:rtl w:val="0"/>
-          <w:lang w:val="en-US"/>
-        </w:rPr>
-        <w:t>How does it work?</w:t>
-      </w:r>
-    </w:p>
-    <w:p>
-      <w:pPr>
-        <w:pStyle w:val="Body"/>
-        <w:rPr>
-          <w:u w:val="single"/>
-        </w:rPr>
-      </w:pPr>
+        <w:bidi w:val="0"/>
+      </w:pPr>
+      <w:r>
+        <w:rPr>
+          <w:rFonts w:ascii="Helvetica" w:cs="Arial Unicode MS" w:hAnsi="Arial Unicode MS" w:eastAsia="Arial Unicode MS"/>
+          <w:rtl w:val="0"/>
+        </w:rPr>
+        <w:t>Brief introduction to why this work is important</w:t>
+      </w:r>
+    </w:p>
+    <w:p>
+      <w:pPr>
+        <w:pStyle w:val="Body"/>
+        <w:bidi w:val="0"/>
+      </w:pPr>
+    </w:p>
+    <w:p>
+      <w:pPr>
+        <w:pStyle w:val="Body"/>
+        <w:bidi w:val="0"/>
+      </w:pPr>
+      <w:r>
+        <w:rPr>
+          <w:rFonts w:ascii="Helvetica" w:cs="Arial Unicode MS" w:hAnsi="Arial Unicode MS" w:eastAsia="Arial Unicode MS"/>
+          <w:rtl w:val="0"/>
+        </w:rPr>
+        <w:t>Basic biology background</w:t>
+      </w:r>
     </w:p>
     <w:p>
       <w:pPr>
@@ -135,6 +64,21 @@
           <w:rtl w:val="0"/>
         </w:rPr>
         <w:t>Biology Background:</w:t>
+      </w:r>
+    </w:p>
+    <w:p>
+      <w:pPr>
+        <w:pStyle w:val="Body"/>
+        <w:bidi w:val="0"/>
+      </w:pPr>
+    </w:p>
+    <w:p>
+      <w:pPr>
+        <w:pStyle w:val="Body"/>
+        <w:bidi w:val="0"/>
+      </w:pPr>
+      <w:r>
+        <w:tab/>
       </w:r>
     </w:p>
     <w:p>
@@ -287,30 +231,574 @@
     <w:p>
       <w:pPr>
         <w:pStyle w:val="Body"/>
-        <w:rPr>
-          <w:u w:val="single"/>
-        </w:rPr>
-      </w:pPr>
-      <w:r>
-        <w:rPr>
-          <w:u w:val="single"/>
-          <w:rtl w:val="0"/>
-          <w:lang w:val="en-US"/>
-        </w:rPr>
-        <w:t>How is the current device an improvement on the old one?</w:t>
-      </w:r>
-    </w:p>
-    <w:p>
-      <w:pPr>
-        <w:pStyle w:val="Body"/>
-        <w:bidi w:val="0"/>
-      </w:pPr>
-    </w:p>
-    <w:p>
-      <w:pPr>
-        <w:pStyle w:val="Body"/>
-        <w:bidi w:val="0"/>
-      </w:pPr>
+        <w:bidi w:val="0"/>
+      </w:pPr>
+      <w:r>
+        <w:rPr>
+          <w:rFonts w:ascii="Helvetica" w:cs="Arial Unicode MS" w:hAnsi="Arial Unicode MS" w:eastAsia="Arial Unicode MS"/>
+          <w:rtl w:val="0"/>
+        </w:rPr>
+        <w:t>ISFET History</w:t>
+      </w:r>
+    </w:p>
+    <w:p>
+      <w:pPr>
+        <w:pStyle w:val="Body"/>
+        <w:bidi w:val="0"/>
+      </w:pPr>
+      <w:r>
+        <w:rPr>
+          <w:rFonts w:ascii="Helvetica" w:cs="Arial Unicode MS" w:hAnsi="Arial Unicode MS" w:eastAsia="Arial Unicode MS"/>
+          <w:rtl w:val="0"/>
+        </w:rPr>
+        <w:t>Ion-sensitive field effect transistor (ISFET)</w:t>
+      </w:r>
+    </w:p>
+    <w:p>
+      <w:pPr>
+        <w:pStyle w:val="Body"/>
+        <w:bidi w:val="0"/>
+      </w:pPr>
+    </w:p>
+    <w:p>
+      <w:pPr>
+        <w:pStyle w:val="Body"/>
+        <w:bidi w:val="0"/>
+      </w:pPr>
+      <w:r>
+        <w:rPr>
+          <w:rFonts w:ascii="Helvetica" w:cs="Arial Unicode MS" w:hAnsi="Arial Unicode MS" w:eastAsia="Arial Unicode MS"/>
+          <w:rtl w:val="0"/>
+        </w:rPr>
+        <w:t>ISFET devices have been studied for many years. Proposed in 1969 (Development of an Ion-Sensitive Solid-State Device for Neurophysiological Measurements). The original design consisted of a silicon substrate, a source, a drain and an oxide sensing layer. The experiment consisted of providing a 100mV drain-to-source voltage and then measuring the drain current as a potential drop across a 10 ohm resistor connected in series.</w:t>
+      </w:r>
+      <w:r>
+        <w:drawing>
+          <wp:anchor distT="152400" distB="152400" distL="152400" distR="152400" simplePos="0" relativeHeight="251660288" behindDoc="0" locked="0" layoutInCell="1" allowOverlap="1">
+            <wp:simplePos x="0" y="0"/>
+            <wp:positionH relativeFrom="margin">
+              <wp:posOffset>2965450</wp:posOffset>
+            </wp:positionH>
+            <wp:positionV relativeFrom="line">
+              <wp:posOffset>193040</wp:posOffset>
+            </wp:positionV>
+            <wp:extent cx="2971800" cy="2138702"/>
+            <wp:effectExtent l="0" t="0" r="0" b="0"/>
+            <wp:wrapThrough wrapText="bothSides" distL="152400" distR="152400">
+              <wp:wrapPolygon edited="1">
+                <wp:start x="0" y="0"/>
+                <wp:lineTo x="0" y="21600"/>
+                <wp:lineTo x="21600" y="21600"/>
+                <wp:lineTo x="21600" y="0"/>
+                <wp:lineTo x="0" y="0"/>
+              </wp:wrapPolygon>
+            </wp:wrapThrough>
+            <wp:docPr id="1073741826" name="officeArt object"/>
+            <wp:cNvGraphicFramePr/>
+            <a:graphic xmlns:a="http://schemas.openxmlformats.org/drawingml/2006/main">
+              <a:graphicData uri="http://schemas.openxmlformats.org/drawingml/2006/picture">
+                <pic:pic xmlns:pic="http://schemas.openxmlformats.org/drawingml/2006/picture">
+                  <pic:nvPicPr>
+                    <pic:cNvPr id="1073741826" name="pasted-image.png"/>
+                    <pic:cNvPicPr/>
+                  </pic:nvPicPr>
+                  <pic:blipFill>
+                    <a:blip r:embed="rId5">
+                      <a:extLst/>
+                    </a:blip>
+                    <a:stretch>
+                      <a:fillRect/>
+                    </a:stretch>
+                  </pic:blipFill>
+                  <pic:spPr>
+                    <a:xfrm>
+                      <a:off x="0" y="0"/>
+                      <a:ext cx="2971800" cy="2138702"/>
+                    </a:xfrm>
+                    <a:prstGeom prst="rect">
+                      <a:avLst/>
+                    </a:prstGeom>
+                    <a:ln w="12700" cap="flat">
+                      <a:noFill/>
+                      <a:miter lim="400000"/>
+                    </a:ln>
+                    <a:effectLst/>
+                  </pic:spPr>
+                </pic:pic>
+              </a:graphicData>
+            </a:graphic>
+          </wp:anchor>
+        </w:drawing>
+      </w:r>
+    </w:p>
+    <w:p>
+      <w:pPr>
+        <w:pStyle w:val="Body"/>
+        <w:bidi w:val="0"/>
+      </w:pPr>
+    </w:p>
+    <w:p>
+      <w:pPr>
+        <w:pStyle w:val="Body"/>
+        <w:bidi w:val="0"/>
+      </w:pPr>
+    </w:p>
+    <w:p>
+      <w:pPr>
+        <w:pStyle w:val="Body"/>
+        <w:bidi w:val="0"/>
+      </w:pPr>
+    </w:p>
+    <w:p>
+      <w:pPr>
+        <w:pStyle w:val="Body"/>
+        <w:bidi w:val="0"/>
+      </w:pPr>
+    </w:p>
+    <w:p>
+      <w:pPr>
+        <w:pStyle w:val="Body"/>
+        <w:bidi w:val="0"/>
+      </w:pPr>
+    </w:p>
+    <w:p>
+      <w:pPr>
+        <w:pStyle w:val="Body"/>
+        <w:bidi w:val="0"/>
+      </w:pPr>
+    </w:p>
+    <w:p>
+      <w:pPr>
+        <w:pStyle w:val="Body"/>
+        <w:bidi w:val="0"/>
+      </w:pPr>
+    </w:p>
+    <w:p>
+      <w:pPr>
+        <w:pStyle w:val="Body"/>
+        <w:bidi w:val="0"/>
+      </w:pPr>
+    </w:p>
+    <w:p>
+      <w:pPr>
+        <w:pStyle w:val="Body"/>
+        <w:bidi w:val="0"/>
+      </w:pPr>
+    </w:p>
+    <w:p>
+      <w:pPr>
+        <w:pStyle w:val="Body"/>
+        <w:bidi w:val="0"/>
+      </w:pPr>
+    </w:p>
+    <w:p>
+      <w:pPr>
+        <w:pStyle w:val="Body"/>
+        <w:bidi w:val="0"/>
+      </w:pPr>
+    </w:p>
+    <w:p>
+      <w:pPr>
+        <w:pStyle w:val="Body"/>
+        <w:bidi w:val="0"/>
+      </w:pPr>
+    </w:p>
+    <w:p>
+      <w:pPr>
+        <w:pStyle w:val="Body"/>
+        <w:bidi w:val="0"/>
+      </w:pPr>
+      <w:r>
+        <w:rPr>
+          <w:rFonts w:ascii="Helvetica" w:cs="Arial Unicode MS" w:hAnsi="Arial Unicode MS" w:eastAsia="Arial Unicode MS"/>
+          <w:rtl w:val="0"/>
+          <w:lang w:val="fr-FR"/>
+        </w:rPr>
+        <w:t>current device design</w:t>
+      </w:r>
+    </w:p>
+    <w:p>
+      <w:pPr>
+        <w:pStyle w:val="Body"/>
+        <w:bidi w:val="0"/>
+      </w:pPr>
+    </w:p>
+    <w:p>
+      <w:pPr>
+        <w:pStyle w:val="Body"/>
+        <w:bidi w:val="0"/>
+      </w:pPr>
+      <w:r>
+        <w:rPr>
+          <w:rFonts w:ascii="Helvetica" w:cs="Arial Unicode MS" w:hAnsi="Arial Unicode MS" w:eastAsia="Arial Unicode MS"/>
+          <w:rtl w:val="0"/>
+        </w:rPr>
+        <w:t>Single Unit:</w:t>
+      </w:r>
+    </w:p>
+    <w:p>
+      <w:pPr>
+        <w:pStyle w:val="Body"/>
+        <w:bidi w:val="0"/>
+      </w:pPr>
+      <w:r>
+        <w:rPr>
+          <w:rFonts w:ascii="Helvetica" w:cs="Arial Unicode MS" w:hAnsi="Arial Unicode MS" w:eastAsia="Arial Unicode MS"/>
+          <w:rtl w:val="0"/>
+        </w:rPr>
+        <w:tab/>
+        <w:t>The single unit devices presented here work on the same principles as the predecessors. Each single unit is indexed first through column selector and then through a row selector. With the introduction of a new reagent each of the sensors is indexed to measure the pH change in the well. If a nucleotide has been incorporated then the pH in the well would increase due to the liberation of hydrogen atoms. The liberation of hydrogen atoms leads to a change in charge on the oxide sensing layer which leads to a change in the drain current of the MOSFET below. The change in drain current can be then monitored with off chip circuitry to classify if a nucleotide has been incorporated or not.</w:t>
+      </w:r>
+    </w:p>
+    <w:p>
+      <w:pPr>
+        <w:pStyle w:val="Body"/>
+        <w:bidi w:val="0"/>
+      </w:pPr>
+      <w:r>
+        <w:drawing>
+          <wp:anchor distT="152400" distB="152400" distL="152400" distR="152400" simplePos="0" relativeHeight="251661312" behindDoc="0" locked="0" layoutInCell="1" allowOverlap="1">
+            <wp:simplePos x="0" y="0"/>
+            <wp:positionH relativeFrom="margin">
+              <wp:posOffset>-6350</wp:posOffset>
+            </wp:positionH>
+            <wp:positionV relativeFrom="line">
+              <wp:posOffset>165100</wp:posOffset>
+            </wp:positionV>
+            <wp:extent cx="5943600" cy="2081353"/>
+            <wp:effectExtent l="0" t="0" r="0" b="0"/>
+            <wp:wrapThrough wrapText="bothSides" distL="152400" distR="152400">
+              <wp:wrapPolygon edited="1">
+                <wp:start x="0" y="0"/>
+                <wp:lineTo x="0" y="21625"/>
+                <wp:lineTo x="21621" y="21625"/>
+                <wp:lineTo x="21621" y="0"/>
+                <wp:lineTo x="0" y="0"/>
+              </wp:wrapPolygon>
+            </wp:wrapThrough>
+            <wp:docPr id="1073741827" name="officeArt object"/>
+            <wp:cNvGraphicFramePr/>
+            <a:graphic xmlns:a="http://schemas.openxmlformats.org/drawingml/2006/main">
+              <a:graphicData uri="http://schemas.openxmlformats.org/drawingml/2006/picture">
+                <pic:pic xmlns:pic="http://schemas.openxmlformats.org/drawingml/2006/picture">
+                  <pic:nvPicPr>
+                    <pic:cNvPr id="1073741827" name="pasted-image.png"/>
+                    <pic:cNvPicPr/>
+                  </pic:nvPicPr>
+                  <pic:blipFill>
+                    <a:blip r:embed="rId6">
+                      <a:extLst/>
+                    </a:blip>
+                    <a:stretch>
+                      <a:fillRect/>
+                    </a:stretch>
+                  </pic:blipFill>
+                  <pic:spPr>
+                    <a:xfrm>
+                      <a:off x="0" y="0"/>
+                      <a:ext cx="5943600" cy="2081353"/>
+                    </a:xfrm>
+                    <a:prstGeom prst="rect">
+                      <a:avLst/>
+                    </a:prstGeom>
+                    <a:ln w="12700" cap="flat">
+                      <a:noFill/>
+                      <a:miter lim="400000"/>
+                    </a:ln>
+                    <a:effectLst/>
+                  </pic:spPr>
+                </pic:pic>
+              </a:graphicData>
+            </a:graphic>
+          </wp:anchor>
+        </w:drawing>
+      </w:r>
+    </w:p>
+    <w:p>
+      <w:pPr>
+        <w:pStyle w:val="Body"/>
+        <w:bidi w:val="0"/>
+      </w:pPr>
+    </w:p>
+    <w:p>
+      <w:pPr>
+        <w:pStyle w:val="Body"/>
+        <w:bidi w:val="0"/>
+      </w:pPr>
+    </w:p>
+    <w:p>
+      <w:pPr>
+        <w:pStyle w:val="Body"/>
+        <w:bidi w:val="0"/>
+      </w:pPr>
+      <w:r>
+        <w:rPr>
+          <w:rFonts w:ascii="Helvetica" w:cs="Arial Unicode MS" w:hAnsi="Arial Unicode MS" w:eastAsia="Arial Unicode MS"/>
+          <w:rtl w:val="0"/>
+        </w:rPr>
+        <w:t>how it works</w:t>
+      </w:r>
+    </w:p>
+    <w:p>
+      <w:pPr>
+        <w:pStyle w:val="Body"/>
+        <w:bidi w:val="0"/>
+      </w:pPr>
+      <w:r>
+        <w:rPr>
+          <w:rFonts w:ascii="Helvetica" w:cs="Arial Unicode MS" w:hAnsi="Arial Unicode MS" w:eastAsia="Arial Unicode MS"/>
+          <w:rtl w:val="0"/>
+        </w:rPr>
+        <w:tab/>
+        <w:t>Sample Prep</w:t>
+      </w:r>
+    </w:p>
+    <w:p>
+      <w:pPr>
+        <w:pStyle w:val="Body"/>
+        <w:bidi w:val="0"/>
+      </w:pPr>
+      <w:r>
+        <w:rPr>
+          <w:rFonts w:ascii="Helvetica" w:cs="Arial Unicode MS" w:hAnsi="Arial Unicode MS" w:eastAsia="Arial Unicode MS"/>
+          <w:rtl w:val="0"/>
+        </w:rPr>
+        <w:tab/>
+        <w:tab/>
+        <w:t>bind DNA to micro bead</w:t>
+      </w:r>
+    </w:p>
+    <w:p>
+      <w:pPr>
+        <w:pStyle w:val="Body"/>
+        <w:bidi w:val="0"/>
+      </w:pPr>
+      <w:r>
+        <w:rPr>
+          <w:rFonts w:ascii="Helvetica" w:cs="Arial Unicode MS" w:hAnsi="Arial Unicode MS" w:eastAsia="Arial Unicode MS"/>
+          <w:rtl w:val="0"/>
+        </w:rPr>
+        <w:tab/>
+        <w:tab/>
+        <w:t>spin beads down into the reservoir</w:t>
+      </w:r>
+    </w:p>
+    <w:p>
+      <w:pPr>
+        <w:pStyle w:val="Body"/>
+        <w:bidi w:val="0"/>
+      </w:pPr>
+      <w:r>
+        <w:rPr>
+          <w:rFonts w:ascii="Helvetica" w:cs="Arial Unicode MS" w:hAnsi="Arial Unicode MS" w:eastAsia="Arial Unicode MS"/>
+          <w:rtl w:val="0"/>
+        </w:rPr>
+        <w:tab/>
+        <w:t xml:space="preserve">Flow reagents over </w:t>
+      </w:r>
+    </w:p>
+    <w:p>
+      <w:pPr>
+        <w:pStyle w:val="Body"/>
+        <w:bidi w:val="0"/>
+      </w:pPr>
+      <w:r>
+        <w:rPr>
+          <w:rFonts w:ascii="Helvetica" w:cs="Arial Unicode MS" w:hAnsi="Arial Unicode MS" w:eastAsia="Arial Unicode MS"/>
+          <w:rtl w:val="0"/>
+        </w:rPr>
+        <w:tab/>
+        <w:tab/>
+        <w:t>wait 4 seconds (show graph here)</w:t>
+      </w:r>
+    </w:p>
+    <w:p>
+      <w:pPr>
+        <w:pStyle w:val="Body"/>
+        <w:bidi w:val="0"/>
+      </w:pPr>
+      <w:r>
+        <w:rPr>
+          <w:rFonts w:ascii="Helvetica" w:cs="Arial Unicode MS" w:hAnsi="Arial Unicode MS" w:eastAsia="Arial Unicode MS"/>
+          <w:rtl w:val="0"/>
+        </w:rPr>
+        <w:tab/>
+        <w:tab/>
+        <w:t>calculate the total number of positives for each reagent</w:t>
+      </w:r>
+    </w:p>
+    <w:p>
+      <w:pPr>
+        <w:pStyle w:val="Body"/>
+        <w:bidi w:val="0"/>
+      </w:pPr>
+      <w:r>
+        <w:rPr>
+          <w:rFonts w:ascii="Helvetica" w:cs="Arial Unicode MS" w:hAnsi="Arial Unicode MS" w:eastAsia="Arial Unicode MS"/>
+          <w:rtl w:val="0"/>
+        </w:rPr>
+        <w:tab/>
+        <w:tab/>
+        <w:t>ph shift of .02</w:t>
+      </w:r>
+    </w:p>
+    <w:p>
+      <w:pPr>
+        <w:pStyle w:val="Body"/>
+        <w:bidi w:val="0"/>
+      </w:pPr>
+      <w:r>
+        <w:rPr>
+          <w:rFonts w:ascii="Helvetica" w:cs="Arial Unicode MS" w:hAnsi="Arial Unicode MS" w:eastAsia="Arial Unicode MS"/>
+          <w:rtl w:val="0"/>
+        </w:rPr>
+        <w:tab/>
+        <w:t xml:space="preserve">Wash reagents off </w:t>
+      </w:r>
+    </w:p>
+    <w:p>
+      <w:pPr>
+        <w:pStyle w:val="Body"/>
+        <w:bidi w:val="0"/>
+      </w:pPr>
+      <w:r>
+        <w:rPr>
+          <w:rFonts w:ascii="Helvetica" w:cs="Arial Unicode MS" w:hAnsi="Arial Unicode MS" w:eastAsia="Arial Unicode MS"/>
+          <w:rtl w:val="0"/>
+        </w:rPr>
+        <w:tab/>
+        <w:tab/>
+        <w:t>touch on how the well is cleaned in one-tenth sec</w:t>
+      </w:r>
+    </w:p>
+    <w:p>
+      <w:pPr>
+        <w:pStyle w:val="Body"/>
+        <w:bidi w:val="0"/>
+      </w:pPr>
+      <w:r>
+        <w:rPr>
+          <w:rFonts w:ascii="Helvetica" w:cs="Arial Unicode MS" w:hAnsi="Arial Unicode MS" w:eastAsia="Arial Unicode MS"/>
+          <w:rtl w:val="0"/>
+        </w:rPr>
+        <w:tab/>
+        <w:t>repeat</w:t>
+      </w:r>
+    </w:p>
+    <w:p>
+      <w:pPr>
+        <w:pStyle w:val="Body"/>
+        <w:bidi w:val="0"/>
+      </w:pPr>
+    </w:p>
+    <w:p>
+      <w:pPr>
+        <w:pStyle w:val="Body"/>
+        <w:bidi w:val="0"/>
+      </w:pPr>
+      <w:r>
+        <w:rPr>
+          <w:rFonts w:ascii="Helvetica" w:cs="Arial Unicode MS" w:hAnsi="Arial Unicode MS" w:eastAsia="Arial Unicode MS"/>
+          <w:rtl w:val="0"/>
+        </w:rPr>
+        <w:t>Sequence calling</w:t>
+      </w:r>
+    </w:p>
+    <w:p>
+      <w:pPr>
+        <w:pStyle w:val="Body"/>
+        <w:bidi w:val="0"/>
+      </w:pPr>
+      <w:r>
+        <w:drawing>
+          <wp:anchor distT="152400" distB="152400" distL="152400" distR="152400" simplePos="0" relativeHeight="251662336" behindDoc="0" locked="0" layoutInCell="1" allowOverlap="1">
+            <wp:simplePos x="0" y="0"/>
+            <wp:positionH relativeFrom="margin">
+              <wp:posOffset>-6350</wp:posOffset>
+            </wp:positionH>
+            <wp:positionV relativeFrom="line">
+              <wp:posOffset>165100</wp:posOffset>
+            </wp:positionV>
+            <wp:extent cx="5943600" cy="1877501"/>
+            <wp:effectExtent l="0" t="0" r="0" b="0"/>
+            <wp:wrapThrough wrapText="bothSides" distL="152400" distR="152400">
+              <wp:wrapPolygon edited="1">
+                <wp:start x="0" y="0"/>
+                <wp:lineTo x="0" y="21636"/>
+                <wp:lineTo x="21600" y="21636"/>
+                <wp:lineTo x="21600" y="0"/>
+                <wp:lineTo x="0" y="0"/>
+              </wp:wrapPolygon>
+            </wp:wrapThrough>
+            <wp:docPr id="1073741828" name="officeArt object"/>
+            <wp:cNvGraphicFramePr/>
+            <a:graphic xmlns:a="http://schemas.openxmlformats.org/drawingml/2006/main">
+              <a:graphicData uri="http://schemas.openxmlformats.org/drawingml/2006/picture">
+                <pic:pic xmlns:pic="http://schemas.openxmlformats.org/drawingml/2006/picture">
+                  <pic:nvPicPr>
+                    <pic:cNvPr id="1073741828" name="pasted-image.png"/>
+                    <pic:cNvPicPr/>
+                  </pic:nvPicPr>
+                  <pic:blipFill>
+                    <a:blip r:embed="rId7">
+                      <a:extLst/>
+                    </a:blip>
+                    <a:stretch>
+                      <a:fillRect/>
+                    </a:stretch>
+                  </pic:blipFill>
+                  <pic:spPr>
+                    <a:xfrm>
+                      <a:off x="0" y="0"/>
+                      <a:ext cx="5943600" cy="1877501"/>
+                    </a:xfrm>
+                    <a:prstGeom prst="rect">
+                      <a:avLst/>
+                    </a:prstGeom>
+                    <a:ln w="12700" cap="flat">
+                      <a:noFill/>
+                      <a:miter lim="400000"/>
+                    </a:ln>
+                    <a:effectLst/>
+                  </pic:spPr>
+                </pic:pic>
+              </a:graphicData>
+            </a:graphic>
+          </wp:anchor>
+        </w:drawing>
+      </w:r>
+      <w:r>
+        <w:tab/>
+      </w:r>
+    </w:p>
+    <w:p>
+      <w:pPr>
+        <w:pStyle w:val="Body"/>
+        <w:bidi w:val="0"/>
+      </w:pPr>
+    </w:p>
+    <w:p>
+      <w:pPr>
+        <w:pStyle w:val="Body"/>
+        <w:bidi w:val="0"/>
+      </w:pPr>
+      <w:r>
+        <w:tab/>
+        <w:tab/>
+      </w:r>
+    </w:p>
+    <w:p>
+      <w:pPr>
+        <w:pStyle w:val="Body"/>
+        <w:bidi w:val="0"/>
+      </w:pPr>
+      <w:r>
+        <w:rPr>
+          <w:rFonts w:ascii="Helvetica" w:cs="Arial Unicode MS" w:hAnsi="Arial Unicode MS" w:eastAsia="Arial Unicode MS"/>
+          <w:rtl w:val="0"/>
+        </w:rPr>
+        <w:t>limitations of the device</w:t>
+      </w:r>
     </w:p>
     <w:p>
       <w:pPr>
@@ -320,8 +808,8 @@
       <w:r/>
     </w:p>
     <w:sectPr>
-      <w:headerReference w:type="default" r:id="rId5"/>
-      <w:footerReference w:type="default" r:id="rId6"/>
+      <w:headerReference w:type="default" r:id="rId8"/>
+      <w:footerReference w:type="default" r:id="rId9"/>
       <w:pgSz w:w="12240" w:h="15840" w:orient="portrait"/>
       <w:pgMar w:top="1440" w:right="1440" w:bottom="1440" w:left="1440" w:header="720" w:footer="864"/>
       <w:bidi w:val="0"/>
@@ -463,7 +951,7 @@
       <w:bidi w:val="0"/>
       <w:spacing w:before="0" w:after="0" w:line="240" w:lineRule="auto"/>
       <w:ind w:left="0" w:right="0" w:firstLine="0"/>
-      <w:jc w:val="left"/>
+      <w:jc w:val="both"/>
       <w:outlineLvl w:val="9"/>
     </w:pPr>
     <w:rPr>
@@ -1436,7 +1924,7 @@
         <a:spAutoFit/>
       </a:bodyPr>
       <a:lstStyle>
-        <a:defPPr marL="0" marR="0" indent="0" algn="l" defTabSz="457200" rtl="0" fontAlgn="auto" latinLnBrk="1" hangingPunct="0">
+        <a:defPPr marL="0" marR="0" indent="0" algn="just" defTabSz="457200" rtl="0" fontAlgn="auto" latinLnBrk="1" hangingPunct="0">
           <a:lnSpc>
             <a:spcPct val="100000"/>
           </a:lnSpc>
